--- a/Up-To-Date Documentation/Project Charter.docx
+++ b/Up-To-Date Documentation/Project Charter.docx
@@ -81,7 +81,6 @@
               <w:bottom w:val="single" w:sz="4" w:space="0" w:color="auto"/>
               <w:right w:val="single" w:sz="4" w:space="0" w:color="auto"/>
             </w:tcBorders>
-            <w:shd w:val="clear" w:color="auto" w:fill="auto"/>
             <w:tcMar>
               <w:top w:w="108" w:type="dxa"/>
               <w:left w:w="108" w:type="dxa"/>
@@ -723,7 +722,27 @@
                       <w:sz w:val="18"/>
                       <w:szCs w:val="18"/>
                     </w:rPr>
-                    <w:t>Declared our use of OpenCV and DeepFace in project scope</w:t>
+                    <w:t xml:space="preserve">Declared our use of OpenCV and </w:t>
+                  </w:r>
+                  <w:proofErr w:type="spellStart"/>
+                  <w:r>
+                    <w:rPr>
+                      <w:rFonts w:ascii="Times" w:hAnsi="Times" w:cs="Times New Roman"/>
+                      <w:color w:val="373D3F"/>
+                      <w:sz w:val="18"/>
+                      <w:szCs w:val="18"/>
+                    </w:rPr>
+                    <w:t>DeepFace</w:t>
+                  </w:r>
+                  <w:proofErr w:type="spellEnd"/>
+                  <w:r>
+                    <w:rPr>
+                      <w:rFonts w:ascii="Times" w:hAnsi="Times" w:cs="Times New Roman"/>
+                      <w:color w:val="373D3F"/>
+                      <w:sz w:val="18"/>
+                      <w:szCs w:val="18"/>
+                    </w:rPr>
+                    <w:t xml:space="preserve"> in project scope</w:t>
                   </w:r>
                 </w:p>
               </w:tc>
@@ -758,6 +777,7 @@
             <w:tr>
               <w:trPr>
                 <w:cnfStyle w:val="000000100000" w:firstRow="0" w:lastRow="0" w:firstColumn="0" w:lastColumn="0" w:oddVBand="0" w:evenVBand="0" w:oddHBand="1" w:evenHBand="0" w:firstRowFirstColumn="0" w:firstRowLastColumn="0" w:lastRowFirstColumn="0" w:lastRowLastColumn="0"/>
+                <w:trHeight w:val="728"/>
               </w:trPr>
               <w:tc>
                 <w:tcPr>
@@ -770,11 +790,57 @@
                     <w:jc w:val="center"/>
                     <w:rPr>
                       <w:rFonts w:ascii="Times" w:hAnsi="Times" w:cs="Times New Roman"/>
+                      <w:b w:val="0"/>
+                      <w:bCs w:val="0"/>
                       <w:color w:val="373D3F"/>
                       <w:sz w:val="18"/>
                       <w:szCs w:val="18"/>
                     </w:rPr>
                   </w:pPr>
+                  <w:r>
+                    <w:rPr>
+                      <w:rFonts w:ascii="Times" w:hAnsi="Times" w:cs="Times New Roman"/>
+                      <w:b w:val="0"/>
+                      <w:bCs w:val="0"/>
+                      <w:color w:val="373D3F"/>
+                      <w:sz w:val="18"/>
+                      <w:szCs w:val="18"/>
+                    </w:rPr>
+                    <w:t>August</w:t>
+                  </w:r>
+                  <w:r>
+                    <w:rPr>
+                      <w:rFonts w:ascii="Times" w:hAnsi="Times" w:cs="Times New Roman"/>
+                      <w:b w:val="0"/>
+                      <w:bCs w:val="0"/>
+                      <w:color w:val="373D3F"/>
+                      <w:sz w:val="18"/>
+                      <w:szCs w:val="18"/>
+                    </w:rPr>
+                    <w:t xml:space="preserve"> </w:t>
+                  </w:r>
+                  <w:r>
+                    <w:rPr>
+                      <w:rFonts w:ascii="Times" w:hAnsi="Times" w:cs="Times New Roman"/>
+                      <w:b w:val="0"/>
+                      <w:bCs w:val="0"/>
+                      <w:color w:val="373D3F"/>
+                      <w:sz w:val="18"/>
+                      <w:szCs w:val="18"/>
+                    </w:rPr>
+                    <w:t>31st</w:t>
+                  </w:r>
+                  <w:r>
+                    <w:rPr>
+                      <w:rFonts w:ascii="Times" w:hAnsi="Times" w:cs="Times New Roman"/>
+                      <w:b w:val="0"/>
+                      <w:bCs w:val="0"/>
+                      <w:color w:val="373D3F"/>
+                      <w:sz w:val="18"/>
+                      <w:szCs w:val="18"/>
+                    </w:rPr>
+                    <w:t>, 2025</w:t>
+                  </w:r>
                 </w:p>
               </w:tc>
               <w:tc>
@@ -793,6 +859,24 @@
                       <w:szCs w:val="18"/>
                     </w:rPr>
                   </w:pPr>
+                  <w:r>
+                    <w:rPr>
+                      <w:rFonts w:ascii="Times" w:hAnsi="Times" w:cs="Times New Roman"/>
+                      <w:color w:val="373D3F"/>
+                      <w:sz w:val="18"/>
+                      <w:szCs w:val="18"/>
+                    </w:rPr>
+                    <w:t>3</w:t>
+                  </w:r>
+                  <w:r>
+                    <w:rPr>
+                      <w:rFonts w:ascii="Times" w:hAnsi="Times" w:cs="Times New Roman"/>
+                      <w:color w:val="373D3F"/>
+                      <w:sz w:val="18"/>
+                      <w:szCs w:val="18"/>
+                    </w:rPr>
+                    <w:t>.0</w:t>
+                  </w:r>
                 </w:p>
               </w:tc>
               <w:tc>
@@ -811,6 +895,15 @@
                       <w:szCs w:val="18"/>
                     </w:rPr>
                   </w:pPr>
+                  <w:r>
+                    <w:rPr>
+                      <w:rFonts w:ascii="Times" w:hAnsi="Times" w:cs="Times New Roman"/>
+                      <w:color w:val="373D3F"/>
+                      <w:sz w:val="18"/>
+                      <w:szCs w:val="18"/>
+                    </w:rPr>
+                    <w:t>Implementation of AI notifications and geofencing</w:t>
+                  </w:r>
                 </w:p>
               </w:tc>
               <w:tc>
@@ -829,6 +922,15 @@
                       <w:szCs w:val="18"/>
                     </w:rPr>
                   </w:pPr>
+                  <w:r>
+                    <w:rPr>
+                      <w:rFonts w:ascii="Times" w:hAnsi="Times" w:cs="Times New Roman"/>
+                      <w:color w:val="373D3F"/>
+                      <w:sz w:val="18"/>
+                      <w:szCs w:val="18"/>
+                    </w:rPr>
+                    <w:t>Brendon Stepanek</w:t>
+                  </w:r>
                 </w:p>
               </w:tc>
             </w:tr>
@@ -1269,7 +1371,27 @@
                 <w:sz w:val="18"/>
                 <w:szCs w:val="18"/>
               </w:rPr>
-              <w:t>s OpenCV and DeepFace.</w:t>
+              <w:t xml:space="preserve">s OpenCV and </w:t>
+            </w:r>
+            <w:proofErr w:type="spellStart"/>
+            <w:r>
+              <w:rPr>
+                <w:rFonts w:ascii="Times" w:hAnsi="Times" w:cs="Times New Roman"/>
+                <w:color w:val="373D3F"/>
+                <w:sz w:val="18"/>
+                <w:szCs w:val="18"/>
+              </w:rPr>
+              <w:t>DeepFace</w:t>
+            </w:r>
+            <w:proofErr w:type="spellEnd"/>
+            <w:r>
+              <w:rPr>
+                <w:rFonts w:ascii="Times" w:hAnsi="Times" w:cs="Times New Roman"/>
+                <w:color w:val="373D3F"/>
+                <w:sz w:val="18"/>
+                <w:szCs w:val="18"/>
+              </w:rPr>
+              <w:t>.</w:t>
             </w:r>
           </w:p>
           <w:p>
@@ -1295,6 +1417,7 @@
                 <w:sz w:val="18"/>
                 <w:szCs w:val="18"/>
               </w:rPr>
+              <w:lastRenderedPageBreak/>
               <w:t>User-friendly Interface</w:t>
             </w:r>
             <w:r>
@@ -1330,7 +1453,6 @@
                 <w:sz w:val="18"/>
                 <w:szCs w:val="18"/>
               </w:rPr>
-              <w:lastRenderedPageBreak/>
               <w:t>System Testing</w:t>
             </w:r>
             <w:r>
@@ -1632,6 +1754,82 @@
                 <w:szCs w:val="18"/>
               </w:rPr>
               <w:t>: The system will create reports for teachers and administrators to review.</w:t>
+            </w:r>
+          </w:p>
+          <w:p>
+            <w:pPr>
+              <w:pStyle w:val="ListParagraph"/>
+              <w:numPr>
+                <w:ilvl w:val="0"/>
+                <w:numId w:val="6"/>
+              </w:numPr>
+              <w:rPr>
+                <w:rFonts w:ascii="Times" w:hAnsi="Times" w:cs="Times New Roman"/>
+                <w:color w:val="373D3F"/>
+                <w:sz w:val="18"/>
+                <w:szCs w:val="18"/>
+                <w:highlight w:val="yellow"/>
+              </w:rPr>
+            </w:pPr>
+            <w:r>
+              <w:rPr>
+                <w:rFonts w:ascii="Times" w:hAnsi="Times" w:cs="Times New Roman"/>
+                <w:b/>
+                <w:bCs/>
+                <w:color w:val="373D3F"/>
+                <w:sz w:val="18"/>
+                <w:szCs w:val="18"/>
+                <w:highlight w:val="yellow"/>
+              </w:rPr>
+              <w:t>AI Notifications</w:t>
+            </w:r>
+            <w:r>
+              <w:rPr>
+                <w:rFonts w:ascii="Times" w:hAnsi="Times" w:cs="Times New Roman"/>
+                <w:color w:val="373D3F"/>
+                <w:sz w:val="18"/>
+                <w:szCs w:val="18"/>
+                <w:highlight w:val="yellow"/>
+              </w:rPr>
+              <w:t>: Our system should notify users of poor attendance, and other important updates.</w:t>
+            </w:r>
+          </w:p>
+          <w:p>
+            <w:pPr>
+              <w:pStyle w:val="ListParagraph"/>
+              <w:numPr>
+                <w:ilvl w:val="0"/>
+                <w:numId w:val="6"/>
+              </w:numPr>
+              <w:rPr>
+                <w:rFonts w:ascii="Times" w:hAnsi="Times" w:cs="Times New Roman"/>
+                <w:color w:val="373D3F"/>
+                <w:sz w:val="18"/>
+                <w:szCs w:val="18"/>
+                <w:highlight w:val="yellow"/>
+              </w:rPr>
+            </w:pPr>
+            <w:r>
+              <w:rPr>
+                <w:rFonts w:ascii="Times" w:hAnsi="Times" w:cs="Times New Roman"/>
+                <w:b/>
+                <w:bCs/>
+                <w:color w:val="373D3F"/>
+                <w:sz w:val="18"/>
+                <w:szCs w:val="18"/>
+                <w:highlight w:val="yellow"/>
+              </w:rPr>
+              <w:t>Geofencing</w:t>
+            </w:r>
+            <w:r>
+              <w:rPr>
+                <w:rFonts w:ascii="Times" w:hAnsi="Times" w:cs="Times New Roman"/>
+                <w:color w:val="373D3F"/>
+                <w:sz w:val="18"/>
+                <w:szCs w:val="18"/>
+                <w:highlight w:val="yellow"/>
+              </w:rPr>
+              <w:t>: We will implement geofencing as another method of verification.</w:t>
             </w:r>
           </w:p>
           <w:p>
@@ -2415,6 +2613,7 @@
                 <w:sz w:val="20"/>
                 <w:szCs w:val="20"/>
               </w:rPr>
+              <w:lastRenderedPageBreak/>
               <w:t>Testing and Final Development (Sprint 2 Completion)</w:t>
             </w:r>
           </w:p>
@@ -2485,7 +2684,6 @@
                 <w:sz w:val="20"/>
                 <w:szCs w:val="20"/>
               </w:rPr>
-              <w:lastRenderedPageBreak/>
               <w:t>Group Project Presentation and Submission</w:t>
             </w:r>
           </w:p>
@@ -2565,7 +2763,73 @@
                 <w:sz w:val="18"/>
                 <w:szCs w:val="18"/>
               </w:rPr>
-              <w:t>These milestones follows the progress to be completed this semester and uses from of the dates provided in the syllabus calendar, and with the addition of some of our own team’s deadlines.</w:t>
+              <w:t xml:space="preserve">These milestones </w:t>
+            </w:r>
+            <w:proofErr w:type="gramStart"/>
+            <w:r>
+              <w:rPr>
+                <w:rFonts w:ascii="Times" w:hAnsi="Times" w:cs="Times"/>
+                <w:i/>
+                <w:iCs/>
+                <w:sz w:val="18"/>
+                <w:szCs w:val="18"/>
+              </w:rPr>
+              <w:t>follows</w:t>
+            </w:r>
+            <w:proofErr w:type="gramEnd"/>
+            <w:r>
+              <w:rPr>
+                <w:rFonts w:ascii="Times" w:hAnsi="Times" w:cs="Times"/>
+                <w:i/>
+                <w:iCs/>
+                <w:sz w:val="18"/>
+                <w:szCs w:val="18"/>
+              </w:rPr>
+              <w:t xml:space="preserve"> the progress to be completed this semester and </w:t>
+            </w:r>
+            <w:proofErr w:type="gramStart"/>
+            <w:r>
+              <w:rPr>
+                <w:rFonts w:ascii="Times" w:hAnsi="Times" w:cs="Times"/>
+                <w:i/>
+                <w:iCs/>
+                <w:sz w:val="18"/>
+                <w:szCs w:val="18"/>
+              </w:rPr>
+              <w:t>uses</w:t>
+            </w:r>
+            <w:proofErr w:type="gramEnd"/>
+            <w:r>
+              <w:rPr>
+                <w:rFonts w:ascii="Times" w:hAnsi="Times" w:cs="Times"/>
+                <w:i/>
+                <w:iCs/>
+                <w:sz w:val="18"/>
+                <w:szCs w:val="18"/>
+              </w:rPr>
+              <w:t xml:space="preserve"> </w:t>
+            </w:r>
+            <w:proofErr w:type="gramStart"/>
+            <w:r>
+              <w:rPr>
+                <w:rFonts w:ascii="Times" w:hAnsi="Times" w:cs="Times"/>
+                <w:i/>
+                <w:iCs/>
+                <w:sz w:val="18"/>
+                <w:szCs w:val="18"/>
+              </w:rPr>
+              <w:t>from</w:t>
+            </w:r>
+            <w:proofErr w:type="gramEnd"/>
+            <w:r>
+              <w:rPr>
+                <w:rFonts w:ascii="Times" w:hAnsi="Times" w:cs="Times"/>
+                <w:i/>
+                <w:iCs/>
+                <w:sz w:val="18"/>
+                <w:szCs w:val="18"/>
+              </w:rPr>
+              <w:t xml:space="preserve"> of the dates provided in the syllabus calendar, and with the addition of some of our own team’s deadlines.</w:t>
             </w:r>
           </w:p>
           <w:p>
@@ -3102,7 +3366,27 @@
                 <w:sz w:val="18"/>
                 <w:szCs w:val="18"/>
               </w:rPr>
-              <w:t>Our system will rely on the availability and stability of the Canvas API. Any updates or outages will impact our system’s functionality and performance.</w:t>
+              <w:t xml:space="preserve">Our system will rely on the availability and stability of the Canvas API. Any updates or outages will </w:t>
+            </w:r>
+            <w:proofErr w:type="gramStart"/>
+            <w:r>
+              <w:rPr>
+                <w:rFonts w:ascii="Times" w:eastAsia="Times New Roman" w:hAnsi="Times" w:cs="Times New Roman"/>
+                <w:color w:val="373D3F"/>
+                <w:sz w:val="18"/>
+                <w:szCs w:val="18"/>
+              </w:rPr>
+              <w:t>impact</w:t>
+            </w:r>
+            <w:proofErr w:type="gramEnd"/>
+            <w:r>
+              <w:rPr>
+                <w:rFonts w:ascii="Times" w:eastAsia="Times New Roman" w:hAnsi="Times" w:cs="Times New Roman"/>
+                <w:color w:val="373D3F"/>
+                <w:sz w:val="18"/>
+                <w:szCs w:val="18"/>
+              </w:rPr>
+              <w:t xml:space="preserve"> our system’s functionality and performance.</w:t>
             </w:r>
           </w:p>
           <w:p>
@@ -3214,17 +3498,8 @@
                 <w:sz w:val="18"/>
                 <w:szCs w:val="18"/>
               </w:rPr>
-              <w:t xml:space="preserve">We decided to take on the project of developing a facial recognition attendance system because of the current inefficiencies in attendance-taking methods. It is not uncommon at UNT to have a 50-minute class with 80+ students in an auditorium, manual attendance taking are time consuming and at times, disruptive. By implementing this system, that process becomes automated and removes the burden of attendance taking, therefore enhancing the </w:t>
-            </w:r>
-            <w:r>
-              <w:rPr>
-                <w:rFonts w:ascii="Times" w:hAnsi="Times" w:cs="Times New Roman"/>
-                <w:color w:val="373D3F"/>
-                <w:sz w:val="18"/>
-                <w:szCs w:val="18"/>
-              </w:rPr>
               <w:lastRenderedPageBreak/>
-              <w:t>overall classroom experience for students and teachers.</w:t>
+              <w:t>We decided to take on the project of developing a facial recognition attendance system because of the current inefficiencies in attendance-taking methods. It is not uncommon at UNT to have a 50-minute class with 80+ students in an auditorium, manual attendance taking are time consuming and at times, disruptive. By implementing this system, that process becomes automated and removes the burden of attendance taking, therefore enhancing the overall classroom experience for students and teachers.</w:t>
             </w:r>
             <w:r>
               <w:rPr>
@@ -3278,7 +3553,6 @@
                 <w:sz w:val="18"/>
                 <w:szCs w:val="18"/>
               </w:rPr>
-              <w:lastRenderedPageBreak/>
               <w:t>Preliminary Cost for the Project (Budget)</w:t>
             </w:r>
           </w:p>
@@ -3367,7 +3641,47 @@
                 <w:sz w:val="18"/>
                 <w:szCs w:val="18"/>
               </w:rPr>
-              <w:t>Our research estimates that it would roughly cost $150 to host and manage the system’s backend and facial recognition processing for the development and testing period. Amazon’s Rekognition offers a free tier that allows 1,000 images per month, and it is an additional $0.001 per image after that. Storage for data and logs may cost an additional $50-$100 a month.</w:t>
+              <w:t xml:space="preserve">Our research estimates that it </w:t>
+            </w:r>
+            <w:proofErr w:type="gramStart"/>
+            <w:r>
+              <w:rPr>
+                <w:rFonts w:ascii="Times" w:hAnsi="Times" w:cs="Times New Roman"/>
+                <w:color w:val="373D3F"/>
+                <w:sz w:val="18"/>
+                <w:szCs w:val="18"/>
+              </w:rPr>
+              <w:t>would</w:t>
+            </w:r>
+            <w:proofErr w:type="gramEnd"/>
+            <w:r>
+              <w:rPr>
+                <w:rFonts w:ascii="Times" w:hAnsi="Times" w:cs="Times New Roman"/>
+                <w:color w:val="373D3F"/>
+                <w:sz w:val="18"/>
+                <w:szCs w:val="18"/>
+              </w:rPr>
+              <w:t xml:space="preserve"> roughly cost $150 to host and manage the system’s backend and facial recognition processing for the development and testing period. Amazon’s </w:t>
+            </w:r>
+            <w:proofErr w:type="spellStart"/>
+            <w:r>
+              <w:rPr>
+                <w:rFonts w:ascii="Times" w:hAnsi="Times" w:cs="Times New Roman"/>
+                <w:color w:val="373D3F"/>
+                <w:sz w:val="18"/>
+                <w:szCs w:val="18"/>
+              </w:rPr>
+              <w:t>Rekognition</w:t>
+            </w:r>
+            <w:proofErr w:type="spellEnd"/>
+            <w:r>
+              <w:rPr>
+                <w:rFonts w:ascii="Times" w:hAnsi="Times" w:cs="Times New Roman"/>
+                <w:color w:val="373D3F"/>
+                <w:sz w:val="18"/>
+                <w:szCs w:val="18"/>
+              </w:rPr>
+              <w:t xml:space="preserve"> offers a free tier that allows 1,000 images per month, and it is an additional $0.001 per image after that. Storage for data and logs may cost an additional $50-$100 a month.</w:t>
             </w:r>
           </w:p>
           <w:p>
@@ -3387,7 +3701,27 @@
                 <w:sz w:val="18"/>
                 <w:szCs w:val="18"/>
               </w:rPr>
-              <w:t>The cost of the project will be controlled through regular budget reviews and monitoring of all resource utilization. Will we track any and all expenses against the existing, approved budget and make sure that spending stays within that range. If there are any unexpected costs, budget adjustments will require approval from the project sponsor. The team will also conduct periodic meetings share cost reports with stakeholders.</w:t>
+              <w:t xml:space="preserve">The cost of the project will be controlled through regular budget reviews and monitoring of all resource utilization. Will we track any and all expenses against the existing, approved budget and make sure that spending stays within that range. If there are any unexpected costs, budget adjustments will require approval from the project sponsor. The team will also conduct periodic meetings </w:t>
+            </w:r>
+            <w:proofErr w:type="gramStart"/>
+            <w:r>
+              <w:rPr>
+                <w:rFonts w:ascii="Times" w:hAnsi="Times" w:cs="Times New Roman"/>
+                <w:color w:val="373D3F"/>
+                <w:sz w:val="18"/>
+                <w:szCs w:val="18"/>
+              </w:rPr>
+              <w:t>share</w:t>
+            </w:r>
+            <w:proofErr w:type="gramEnd"/>
+            <w:r>
+              <w:rPr>
+                <w:rFonts w:ascii="Times" w:hAnsi="Times" w:cs="Times New Roman"/>
+                <w:color w:val="373D3F"/>
+                <w:sz w:val="18"/>
+                <w:szCs w:val="18"/>
+              </w:rPr>
+              <w:t xml:space="preserve"> cost reports with stakeholders.</w:t>
             </w:r>
           </w:p>
         </w:tc>
@@ -3996,8 +4330,19 @@
                       <w:sz w:val="18"/>
                       <w:szCs w:val="18"/>
                     </w:rPr>
-                    <w:t>Joshua Odegai</w:t>
+                    <w:t xml:space="preserve">Joshua </w:t>
                   </w:r>
+                  <w:proofErr w:type="spellStart"/>
+                  <w:r>
+                    <w:rPr>
+                      <w:rFonts w:ascii="Times" w:hAnsi="Times" w:cs="Times New Roman"/>
+                      <w:color w:val="373D3F"/>
+                      <w:sz w:val="18"/>
+                      <w:szCs w:val="18"/>
+                    </w:rPr>
+                    <w:t>Odegai</w:t>
+                  </w:r>
+                  <w:proofErr w:type="spellEnd"/>
                 </w:p>
               </w:tc>
               <w:tc>
@@ -4755,8 +5100,19 @@
                       <w:sz w:val="18"/>
                       <w:szCs w:val="18"/>
                     </w:rPr>
-                    <w:t>Joshua Odegai</w:t>
+                    <w:t xml:space="preserve">Joshua </w:t>
                   </w:r>
+                  <w:proofErr w:type="spellStart"/>
+                  <w:r>
+                    <w:rPr>
+                      <w:rFonts w:ascii="Times" w:eastAsia="Times New Roman" w:hAnsi="Times" w:cs="Times New Roman"/>
+                      <w:color w:val="373D3F"/>
+                      <w:sz w:val="18"/>
+                      <w:szCs w:val="18"/>
+                    </w:rPr>
+                    <w:t>Odegai</w:t>
+                  </w:r>
+                  <w:proofErr w:type="spellEnd"/>
                 </w:p>
               </w:tc>
               <w:tc>
@@ -5101,6 +5457,7 @@
                 <w:sz w:val="18"/>
                 <w:szCs w:val="18"/>
               </w:rPr>
+              <w:lastRenderedPageBreak/>
               <w:t>Sponso</w:t>
             </w:r>
             <w:r>
@@ -8940,23 +9297,6 @@
 </file>
 
 <file path=customXml/item1.xml><?xml version="1.0" encoding="utf-8"?>
-<?mso-contentType ?>
-<FormTemplates xmlns="http://schemas.microsoft.com/sharepoint/v3/contenttype/forms">
-  <Display>DocumentLibraryForm</Display>
-  <Edit>DocumentLibraryForm</Edit>
-  <New>DocumentLibraryForm</New>
-</FormTemplates>
-</file>
-
-<file path=customXml/item2.xml><?xml version="1.0" encoding="utf-8"?>
-<p:properties xmlns:p="http://schemas.microsoft.com/office/2006/metadata/properties" xmlns:xsi="http://www.w3.org/2001/XMLSchema-instance" xmlns:pc="http://schemas.microsoft.com/office/infopath/2007/PartnerControls">
-  <documentManagement>
-    <_activity xmlns="9185e807-6454-4e35-aa05-17d2b777057b" xsi:nil="true"/>
-  </documentManagement>
-</p:properties>
-</file>
-
-<file path=customXml/item3.xml><?xml version="1.0" encoding="utf-8"?>
 <ct:contentTypeSchema xmlns:ct="http://schemas.microsoft.com/office/2006/metadata/contentType" xmlns:ma="http://schemas.microsoft.com/office/2006/metadata/properties/metaAttributes" ct:_="" ma:_="" ma:contentTypeName="Document" ma:contentTypeID="0x010100EB43C955C5DA7D409EFF9E607BA7A7F6" ma:contentTypeVersion="11" ma:contentTypeDescription="Create a new document." ma:contentTypeScope="" ma:versionID="ddafe833ad7c7c58749e9d175c858223">
   <xsd:schema xmlns:xsd="http://www.w3.org/2001/XMLSchema" xmlns:xs="http://www.w3.org/2001/XMLSchema" xmlns:p="http://schemas.microsoft.com/office/2006/metadata/properties" xmlns:ns3="9185e807-6454-4e35-aa05-17d2b777057b" xmlns:ns4="cfdebab9-b61e-4ecd-a777-a6a8daee82f5" targetNamespace="http://schemas.microsoft.com/office/2006/metadata/properties" ma:root="true" ma:fieldsID="71b051949aa78951e5045306f5572191" ns3:_="" ns4:_="">
     <xsd:import namespace="9185e807-6454-4e35-aa05-17d2b777057b"/>
@@ -9165,25 +9505,24 @@
 </ct:contentTypeSchema>
 </file>
 
-<file path=customXml/itemProps1.xml><?xml version="1.0" encoding="utf-8"?>
-<ds:datastoreItem xmlns:ds="http://schemas.openxmlformats.org/officeDocument/2006/customXml" ds:itemID="{19987E05-5431-4FDB-9031-DA392FE564C1}">
-  <ds:schemaRefs>
-    <ds:schemaRef ds:uri="http://schemas.microsoft.com/sharepoint/v3/contenttype/forms"/>
-  </ds:schemaRefs>
-</ds:datastoreItem>
+<file path=customXml/item2.xml><?xml version="1.0" encoding="utf-8"?>
+<p:properties xmlns:p="http://schemas.microsoft.com/office/2006/metadata/properties" xmlns:xsi="http://www.w3.org/2001/XMLSchema-instance" xmlns:pc="http://schemas.microsoft.com/office/infopath/2007/PartnerControls">
+  <documentManagement>
+    <_activity xmlns="9185e807-6454-4e35-aa05-17d2b777057b" xsi:nil="true"/>
+  </documentManagement>
+</p:properties>
 </file>
 
-<file path=customXml/itemProps2.xml><?xml version="1.0" encoding="utf-8"?>
-<ds:datastoreItem xmlns:ds="http://schemas.openxmlformats.org/officeDocument/2006/customXml" ds:itemID="{7230D9B9-1C16-49D5-B4BA-552CDE1DB693}">
-  <ds:schemaRefs>
-    <ds:schemaRef ds:uri="http://schemas.microsoft.com/office/2006/metadata/properties"/>
-    <ds:schemaRef ds:uri="http://schemas.microsoft.com/office/infopath/2007/PartnerControls"/>
-    <ds:schemaRef ds:uri="9185e807-6454-4e35-aa05-17d2b777057b"/>
-  </ds:schemaRefs>
-</ds:datastoreItem>
+<file path=customXml/item3.xml><?xml version="1.0" encoding="utf-8"?>
+<?mso-contentType ?>
+<FormTemplates xmlns="http://schemas.microsoft.com/sharepoint/v3/contenttype/forms">
+  <Display>DocumentLibraryForm</Display>
+  <Edit>DocumentLibraryForm</Edit>
+  <New>DocumentLibraryForm</New>
+</FormTemplates>
 </file>
 
-<file path=customXml/itemProps3.xml><?xml version="1.0" encoding="utf-8"?>
+<file path=customXml/itemProps1.xml><?xml version="1.0" encoding="utf-8"?>
 <ds:datastoreItem xmlns:ds="http://schemas.openxmlformats.org/officeDocument/2006/customXml" ds:itemID="{A1E95EB1-B64A-4CC1-B81C-6EEE1229E19E}">
   <ds:schemaRefs>
     <ds:schemaRef ds:uri="http://schemas.microsoft.com/office/2006/metadata/contentType"/>
@@ -9202,6 +9541,24 @@
 </ds:datastoreItem>
 </file>
 
+<file path=customXml/itemProps2.xml><?xml version="1.0" encoding="utf-8"?>
+<ds:datastoreItem xmlns:ds="http://schemas.openxmlformats.org/officeDocument/2006/customXml" ds:itemID="{7230D9B9-1C16-49D5-B4BA-552CDE1DB693}">
+  <ds:schemaRefs>
+    <ds:schemaRef ds:uri="http://schemas.microsoft.com/office/2006/metadata/properties"/>
+    <ds:schemaRef ds:uri="http://schemas.microsoft.com/office/infopath/2007/PartnerControls"/>
+    <ds:schemaRef ds:uri="9185e807-6454-4e35-aa05-17d2b777057b"/>
+  </ds:schemaRefs>
+</ds:datastoreItem>
+</file>
+
+<file path=customXml/itemProps3.xml><?xml version="1.0" encoding="utf-8"?>
+<ds:datastoreItem xmlns:ds="http://schemas.openxmlformats.org/officeDocument/2006/customXml" ds:itemID="{19987E05-5431-4FDB-9031-DA392FE564C1}">
+  <ds:schemaRefs>
+    <ds:schemaRef ds:uri="http://schemas.microsoft.com/sharepoint/v3/contenttype/forms"/>
+  </ds:schemaRefs>
+</ds:datastoreItem>
+</file>
+
 <file path=docMetadata/LabelInfo.xml><?xml version="1.0" encoding="utf-8"?>
 <clbl:labelList xmlns:clbl="http://schemas.microsoft.com/office/2020/mipLabelMetadata">
   <clbl:label id="{37f4b8a2-ad4f-41b5-9a91-284d2cc38f56}" enabled="1" method="Standard" siteId="{70de1992-07c6-480f-a318-a1afcba03983}" removed="0"/>
